--- a/docs/Project Write Up.docx
+++ b/docs/Project Write Up.docx
@@ -51,72 +51,432 @@
     </w:p>
     <w:p>
       <w:pPr>
+        <w:ind w:firstLine="720"/>
+      </w:pPr>
+      <w:r>
+        <w:t xml:space="preserve">The code is organized in to four parts: main, </w:t>
+      </w:r>
+      <w:proofErr w:type="spellStart"/>
+      <w:r>
+        <w:t>bank_tester</w:t>
+      </w:r>
+      <w:proofErr w:type="spellEnd"/>
+      <w:r>
+        <w:t xml:space="preserve">, bank, and </w:t>
+      </w:r>
+      <w:proofErr w:type="spellStart"/>
+      <w:r>
+        <w:t>ticket_lock</w:t>
+      </w:r>
+      <w:proofErr w:type="spellEnd"/>
+      <w:r>
+        <w:t>. Bank contains the concurrent bank class that implements bank transactions using one of the following methods: single-global lock, two phase locking, software transactional memory, hardware transactional memory, and an optimistic concurrency control.</w:t>
+      </w:r>
+      <w:r>
+        <w:t xml:space="preserve"> The bank class has a field that stores the transaction implementation to be used and for each call to </w:t>
+      </w:r>
+      <w:r>
+        <w:t>deposits, withdraws,</w:t>
+      </w:r>
+      <w:r>
+        <w:t xml:space="preserve"> and</w:t>
+      </w:r>
+      <w:r>
+        <w:t xml:space="preserve"> transfers</w:t>
+      </w:r>
+      <w:r>
+        <w:t xml:space="preserve"> a switch statement based off of this field was used to execute the selected transaction method. </w:t>
+      </w:r>
+      <w:r>
+        <w:t xml:space="preserve"> The </w:t>
+      </w:r>
+      <w:proofErr w:type="spellStart"/>
+      <w:r>
+        <w:t>bank_tester</w:t>
+      </w:r>
+      <w:proofErr w:type="spellEnd"/>
+      <w:r>
+        <w:t xml:space="preserve"> simulates the banking system as a whole and assigns threads to execute a set of banking transactions (deposits, withdraws, transfers). It also computes the transactional throughput. </w:t>
+      </w:r>
+      <w:proofErr w:type="spellStart"/>
+      <w:r>
+        <w:t>Ticket_lock</w:t>
+      </w:r>
+      <w:proofErr w:type="spellEnd"/>
+      <w:r>
+        <w:t xml:space="preserve"> is code from lab 2 and is used for locks. Main is responsible for reading in user input and using said input to configure the bank and </w:t>
+      </w:r>
+      <w:proofErr w:type="spellStart"/>
+      <w:r>
+        <w:t>bank_tester</w:t>
+      </w:r>
+      <w:proofErr w:type="spellEnd"/>
+      <w:r>
+        <w:t xml:space="preserve">. </w:t>
+      </w:r>
+    </w:p>
+    <w:p>
+      <w:pPr>
         <w:pStyle w:val="Heading2"/>
         <w:ind w:left="720"/>
       </w:pPr>
+      <w:r>
+        <w:t>SGL</w:t>
+      </w:r>
+      <w:r>
+        <w:t xml:space="preserve"> Approach</w:t>
+      </w:r>
     </w:p>
     <w:p>
       <w:pPr>
+        <w:ind w:firstLine="720"/>
+      </w:pPr>
+      <w:r>
+        <w:t xml:space="preserve">For the single global lock deposits, withdraws, and transfers I simply protected accesses with a single global lock. </w:t>
+      </w:r>
+    </w:p>
+    <w:p>
+      <w:pPr>
         <w:pStyle w:val="Heading2"/>
         <w:ind w:left="720"/>
       </w:pPr>
       <w:r>
-        <w:t>SGL</w:t>
-      </w:r>
-      <w:r>
-        <w:t xml:space="preserve"> Approach</w:t>
+        <w:t>Two Phase Locking Approach</w:t>
       </w:r>
     </w:p>
     <w:p>
       <w:pPr>
+        <w:ind w:firstLine="720"/>
+      </w:pPr>
+      <w:r>
+        <w:t xml:space="preserve">For </w:t>
+      </w:r>
+      <w:r>
+        <w:t xml:space="preserve">two </w:t>
+      </w:r>
+      <w:proofErr w:type="gramStart"/>
+      <w:r>
+        <w:t>phase</w:t>
+      </w:r>
+      <w:proofErr w:type="gramEnd"/>
+      <w:r>
+        <w:t xml:space="preserve"> lock</w:t>
+      </w:r>
+      <w:r>
+        <w:t xml:space="preserve">ing I created an array of locks where each lock is responsible for protecting the account with the same id number. </w:t>
+      </w:r>
+      <w:r>
+        <w:t xml:space="preserve"> </w:t>
+      </w:r>
+      <w:r>
+        <w:t>D</w:t>
+      </w:r>
+      <w:r>
+        <w:t>eposit</w:t>
+      </w:r>
+      <w:r>
+        <w:t>s and</w:t>
+      </w:r>
+      <w:r>
+        <w:t xml:space="preserve"> withdraws, </w:t>
+      </w:r>
+      <w:r>
+        <w:t xml:space="preserve">I protected my changes with the lock associated with the account number. Transfers were much harder. Initially, I acquired locks for the account to transfer money from and the </w:t>
+      </w:r>
+      <w:r>
+        <w:t xml:space="preserve">account to transfer money </w:t>
+      </w:r>
+      <w:r>
+        <w:t xml:space="preserve">to. I then made my changes and released both locks. However, this resulted in cases of deadlock. I tried resolving this by </w:t>
+      </w:r>
+      <w:r>
+        <w:t xml:space="preserve">using a </w:t>
+      </w:r>
+      <w:proofErr w:type="spellStart"/>
+      <w:r>
+        <w:t>trylock</w:t>
+      </w:r>
+      <w:proofErr w:type="spellEnd"/>
+      <w:r>
+        <w:t xml:space="preserve"> scheme and a while loop to acquire both locks simultaneously. If only one lock was acquired, it would be </w:t>
+      </w:r>
+      <w:r>
+        <w:t>released,</w:t>
+      </w:r>
+      <w:r>
+        <w:t xml:space="preserve"> and the thread would try to acquire the lock again.  This also was unable to prevent deadlock. I ultimately executed withdraw first protected by the lock associated with the </w:t>
+      </w:r>
+      <w:r>
+        <w:t>account to transfer money from</w:t>
+      </w:r>
+      <w:r>
+        <w:t xml:space="preserve">. If this withdraw was successful, a deposit would be executed, </w:t>
+      </w:r>
+      <w:r>
+        <w:t xml:space="preserve">protected by the lock associated with the  account to transfer money </w:t>
+      </w:r>
+      <w:r>
+        <w:t xml:space="preserve">to. This resolved the issue with deadlock. </w:t>
+      </w:r>
+    </w:p>
+    <w:p>
+      <w:pPr>
         <w:pStyle w:val="Heading2"/>
         <w:ind w:left="720"/>
       </w:pPr>
       <w:r>
-        <w:t>Two Phase Locking Approach</w:t>
+        <w:t>STM Approach</w:t>
       </w:r>
     </w:p>
     <w:p>
       <w:pPr>
+        <w:ind w:firstLine="720"/>
+      </w:pPr>
+      <w:r>
+        <w:t>For</w:t>
+      </w:r>
+      <w:r>
+        <w:t xml:space="preserve"> implementing</w:t>
+      </w:r>
+      <w:r>
+        <w:t xml:space="preserve"> software transactional memory, I used C++’s experimental transactions. I created </w:t>
+      </w:r>
+      <w:proofErr w:type="spellStart"/>
+      <w:r>
+        <w:t>transaction_safe</w:t>
+      </w:r>
+      <w:proofErr w:type="spellEnd"/>
+      <w:r>
+        <w:t xml:space="preserve"> functions (</w:t>
+      </w:r>
+      <w:proofErr w:type="spellStart"/>
+      <w:r>
+        <w:t>account_withdraw</w:t>
+      </w:r>
+      <w:proofErr w:type="spellEnd"/>
+      <w:r>
+        <w:t xml:space="preserve">, </w:t>
+      </w:r>
+      <w:proofErr w:type="spellStart"/>
+      <w:r>
+        <w:t>account_deposit</w:t>
+      </w:r>
+      <w:proofErr w:type="spellEnd"/>
+      <w:r>
+        <w:t xml:space="preserve">) for withdrawing and depositing money into a given account. The </w:t>
+      </w:r>
+      <w:proofErr w:type="spellStart"/>
+      <w:r>
+        <w:t>account_withdraw</w:t>
+      </w:r>
+      <w:proofErr w:type="spellEnd"/>
+      <w:r>
+        <w:t xml:space="preserve"> function ensured that the account balance was greater than the withdraw amount before withdrawing money. If this was not the case the function returned -1 and did not make any changes to the account balance. These functions were then called by the appropriate bank transaction. For example, deposit called the </w:t>
+      </w:r>
+      <w:proofErr w:type="spellStart"/>
+      <w:r>
+        <w:t>account_deposit</w:t>
+      </w:r>
+      <w:proofErr w:type="spellEnd"/>
+      <w:r>
+        <w:t xml:space="preserve"> function. Transfer first called </w:t>
+      </w:r>
+      <w:proofErr w:type="spellStart"/>
+      <w:r>
+        <w:t>account_withdraw</w:t>
+      </w:r>
+      <w:proofErr w:type="spellEnd"/>
+      <w:r>
+        <w:t xml:space="preserve"> and if this call was successful, it then called </w:t>
+      </w:r>
+      <w:r>
+        <w:t xml:space="preserve">the </w:t>
+      </w:r>
+      <w:proofErr w:type="spellStart"/>
+      <w:r>
+        <w:t>account_deposit</w:t>
+      </w:r>
+      <w:proofErr w:type="spellEnd"/>
+      <w:r>
+        <w:t xml:space="preserve"> function</w:t>
+      </w:r>
+      <w:r>
+        <w:t xml:space="preserve">. </w:t>
+      </w:r>
+    </w:p>
+    <w:p>
+      <w:pPr>
         <w:pStyle w:val="Heading2"/>
         <w:ind w:left="720"/>
       </w:pPr>
       <w:r>
-        <w:t>STM Approach</w:t>
+        <w:lastRenderedPageBreak/>
+        <w:t>HTM Approach</w:t>
       </w:r>
     </w:p>
     <w:p>
       <w:pPr>
+        <w:ind w:firstLine="720"/>
+      </w:pPr>
+      <w:r>
+        <w:t xml:space="preserve">For implementing </w:t>
+      </w:r>
+      <w:r>
+        <w:t xml:space="preserve">hardware transactional memory, I used Intel’s TSX library. I structure the TSX transaction to repeat for a fixed number of times before using the single global lock. The transaction also checked to see if the lock was held as was shown in the example in class. This example, shown below, served as a model for my approach. </w:t>
+      </w:r>
+    </w:p>
+    <w:p>
+      <w:pPr>
+        <w:pStyle w:val="Caption"/>
+        <w:jc w:val="center"/>
+      </w:pPr>
+      <w:r>
+        <w:t xml:space="preserve">Figure </w:t>
+      </w:r>
+      <w:r>
+        <w:fldChar w:fldCharType="begin"/>
+      </w:r>
+      <w:r>
+        <w:instrText xml:space="preserve"> SEQ Figure \* ARABIC </w:instrText>
+      </w:r>
+      <w:r>
+        <w:fldChar w:fldCharType="separate"/>
+      </w:r>
+      <w:r>
+        <w:rPr>
+          <w:noProof/>
+        </w:rPr>
+        <w:t>1</w:t>
+      </w:r>
+      <w:r>
+        <w:fldChar w:fldCharType="end"/>
+      </w:r>
+      <w:r>
+        <w:t>: TSX with SGL example from class</w:t>
+      </w:r>
+    </w:p>
+    <w:p>
+      <w:pPr>
+        <w:keepNext/>
+      </w:pPr>
+      <w:r>
+        <w:drawing>
+          <wp:inline distT="0" distB="0" distL="0" distR="0" wp14:anchorId="0B2FE30D" wp14:editId="4F461A51">
+            <wp:extent cx="5943600" cy="3729990"/>
+            <wp:effectExtent l="0" t="0" r="0" b="3810"/>
+            <wp:docPr id="3" name="Picture 3"/>
+            <wp:cNvGraphicFramePr>
+              <a:graphicFrameLocks xmlns:a="http://schemas.openxmlformats.org/drawingml/2006/main" noChangeAspect="1"/>
+            </wp:cNvGraphicFramePr>
+            <a:graphic xmlns:a="http://schemas.openxmlformats.org/drawingml/2006/main">
+              <a:graphicData uri="http://schemas.openxmlformats.org/drawingml/2006/picture">
+                <pic:pic xmlns:pic="http://schemas.openxmlformats.org/drawingml/2006/picture">
+                  <pic:nvPicPr>
+                    <pic:cNvPr id="1" name=""/>
+                    <pic:cNvPicPr/>
+                  </pic:nvPicPr>
+                  <pic:blipFill>
+                    <a:blip r:embed="rId8"/>
+                    <a:stretch>
+                      <a:fillRect/>
+                    </a:stretch>
+                  </pic:blipFill>
+                  <pic:spPr>
+                    <a:xfrm>
+                      <a:off x="0" y="0"/>
+                      <a:ext cx="5943600" cy="3729990"/>
+                    </a:xfrm>
+                    <a:prstGeom prst="rect">
+                      <a:avLst/>
+                    </a:prstGeom>
+                  </pic:spPr>
+                </pic:pic>
+              </a:graphicData>
+            </a:graphic>
+          </wp:inline>
+        </w:drawing>
+      </w:r>
+    </w:p>
+    <w:p>
+      <w:pPr>
+        <w:ind w:firstLine="720"/>
+      </w:pPr>
+      <w:r>
+        <w:t>Because I needed to</w:t>
+      </w:r>
+      <w:r>
+        <w:t xml:space="preserve"> check the lock status, I could not use the </w:t>
+      </w:r>
+      <w:proofErr w:type="spellStart"/>
+      <w:r>
+        <w:t>pthreads</w:t>
+      </w:r>
+      <w:proofErr w:type="spellEnd"/>
+      <w:r>
+        <w:t xml:space="preserve"> mutex. As a result, I used one of my custom locks from lab 2. I decided to use my ticket lock as it would be fairer to threads. I did modify it slightly to have a </w:t>
+      </w:r>
+      <w:proofErr w:type="spellStart"/>
+      <w:r>
+        <w:t>trylock</w:t>
+      </w:r>
+      <w:proofErr w:type="spellEnd"/>
+      <w:r>
+        <w:t xml:space="preserve"> function and a function that checks to see if the lock is held. </w:t>
+      </w:r>
+    </w:p>
+    <w:p>
+      <w:pPr>
         <w:pStyle w:val="Heading2"/>
         <w:ind w:left="720"/>
       </w:pPr>
       <w:r>
-        <w:t>HTM Approach</w:t>
+        <w:t xml:space="preserve">Optimistic </w:t>
+      </w:r>
+      <w:r>
+        <w:t>Concurrency</w:t>
+      </w:r>
+      <w:r>
+        <w:t xml:space="preserve"> Control Approach</w:t>
       </w:r>
     </w:p>
     <w:p>
-      <w:pPr>
-        <w:pStyle w:val="Heading2"/>
-        <w:ind w:left="720"/>
-      </w:pPr>
-      <w:r>
-        <w:t xml:space="preserve">Optimistic </w:t>
-      </w:r>
-      <w:r>
-        <w:t>Concurrency</w:t>
-      </w:r>
-      <w:r>
-        <w:t xml:space="preserve"> Control Approach</w:t>
+      <w:r>
+        <w:t xml:space="preserve">I based my approach for an optimistic concurrency control on the TL2 algorithm covered in class. </w:t>
+      </w:r>
+      <w:r>
+        <w:t xml:space="preserve">My read set included the account balances I was planning on editing and the total. These were stored in </w:t>
+      </w:r>
+      <w:proofErr w:type="spellStart"/>
+      <w:r>
+        <w:t>thread_local</w:t>
+      </w:r>
+      <w:proofErr w:type="spellEnd"/>
+      <w:r>
+        <w:t xml:space="preserve"> variables. My write set included the new total and </w:t>
+      </w:r>
+      <w:r>
+        <w:t>account</w:t>
+      </w:r>
+      <w:r>
+        <w:t xml:space="preserve"> that used the read set. These too were stored in </w:t>
+      </w:r>
+      <w:proofErr w:type="spellStart"/>
+      <w:r>
+        <w:t>thread_local</w:t>
+      </w:r>
+      <w:proofErr w:type="spellEnd"/>
+      <w:r>
+        <w:t xml:space="preserve"> variables. I then used a global lock and then checked the read set. If the read set was unchanged then I set the actual account variables and total to the local variables in the write set. If the read set was changed then the transaction was unsuccessful. I looped until the transaction was successful. </w:t>
       </w:r>
     </w:p>
     <w:p/>
     <w:p/>
-    <w:p/>
     <w:p>
       <w:pPr>
         <w:pStyle w:val="Heading1"/>
       </w:pPr>
       <w:r>
+        <w:lastRenderedPageBreak/>
         <w:t>File Structure</w:t>
       </w:r>
     </w:p>
@@ -347,7 +707,6 @@
         </w:numPr>
       </w:pPr>
       <w:r>
-        <w:lastRenderedPageBreak/>
         <w:t>ledger.txt</w:t>
       </w:r>
     </w:p>
@@ -552,6 +911,7 @@
         </w:numPr>
       </w:pPr>
       <w:r>
+        <w:lastRenderedPageBreak/>
         <w:t xml:space="preserve">Used to test </w:t>
       </w:r>
       <w:r>
@@ -604,7 +964,7 @@
     </w:p>
     <w:p>
       <w:pPr>
-        <w:pStyle w:val="Heading3"/>
+        <w:pStyle w:val="Heading2"/>
       </w:pPr>
       <w:r>
         <w:t>Experimentation Methodology:</w:t>
@@ -664,23 +1024,14 @@
     </w:p>
     <w:p>
       <w:pPr>
+        <w:pStyle w:val="Heading2"/>
         <w:rPr>
-          <w:rFonts w:asciiTheme="majorHAnsi" w:eastAsiaTheme="majorEastAsia" w:hAnsiTheme="majorHAnsi" w:cstheme="majorBidi"/>
           <w:color w:val="1F3763" w:themeColor="accent1" w:themeShade="7F"/>
           <w:sz w:val="24"/>
           <w:szCs w:val="24"/>
         </w:rPr>
       </w:pPr>
       <w:r>
-        <w:br w:type="page"/>
-      </w:r>
-    </w:p>
-    <w:p>
-      <w:pPr>
-        <w:pStyle w:val="Heading3"/>
-      </w:pPr>
-      <w:r>
-        <w:lastRenderedPageBreak/>
         <w:t>Test Results:</w:t>
       </w:r>
     </w:p>
@@ -13510,7 +13861,7 @@
         <w:t xml:space="preserve"> shows that as thread count increases average throughput </w:t>
       </w:r>
       <w:r>
-        <w:t>decreases. Because this was the case for both high contention This visually can be seen in the following plot:</w:t>
+        <w:t>decreases. This visually can be seen in the following plot:</w:t>
       </w:r>
     </w:p>
     <w:p>
@@ -13554,13 +13905,48 @@
             <wp:cNvGraphicFramePr/>
             <a:graphic xmlns:a="http://schemas.openxmlformats.org/drawingml/2006/main">
               <a:graphicData uri="http://schemas.openxmlformats.org/drawingml/2006/chart">
-                <c:chart xmlns:c="http://schemas.openxmlformats.org/drawingml/2006/chart" xmlns:r="http://schemas.openxmlformats.org/officeDocument/2006/relationships" r:id="rId8"/>
+                <c:chart xmlns:c="http://schemas.openxmlformats.org/drawingml/2006/chart" xmlns:r="http://schemas.openxmlformats.org/officeDocument/2006/relationships" r:id="rId9"/>
               </a:graphicData>
             </a:graphic>
           </wp:inline>
         </w:drawing>
       </w:r>
     </w:p>
+    <w:p>
+      <w:pPr>
+        <w:ind w:firstLine="720"/>
+      </w:pPr>
+      <w:r>
+        <w:t>It</w:t>
+      </w:r>
+      <w:r>
+        <w:t xml:space="preserve"> i</w:t>
+      </w:r>
+      <w:r>
+        <w:t xml:space="preserve">s hard to </w:t>
+      </w:r>
+      <w:r>
+        <w:t xml:space="preserve">give a concrete explanation on to why this is the case. I believe there are several factors that encourage this trend. Firstly, there is a finite limit to the number of hardware threads available. The throughput overall reduces after 10 – 15 threads, which is about the limit of the </w:t>
+      </w:r>
+      <w:proofErr w:type="spellStart"/>
+      <w:r>
+        <w:t>JupyterLab</w:t>
+      </w:r>
+      <w:proofErr w:type="spellEnd"/>
+      <w:r>
+        <w:t xml:space="preserve"> server. Having more threads than available hardware threads means that threads will be de-scheduled which reduces throughput. </w:t>
+      </w:r>
+      <w:r>
+        <w:t>Also,</w:t>
+      </w:r>
+      <w:r>
+        <w:t xml:space="preserve"> how the transactions get distributed to each thread varies for each thread count as the transaction array is divided based off of the number of threads. </w:t>
+      </w:r>
+      <w:r>
+        <w:t xml:space="preserve">Thus, there are different combinations of thread transaction subsets. This may increase or decrease contention for different thread counts and could explain why there are peaks at various threads counts as these may have reduced contention. However, further testing is required to analyze determine the actual cause of this behavior. Perhaps running multiple iterations of the same test and averaging the results would provide a better understanding of the relationship between throughput and thread count. </w:t>
+      </w:r>
+    </w:p>
+    <w:p/>
     <w:p>
       <w:pPr>
         <w:rPr>
@@ -13969,15 +14355,24 @@
           <w:ilvl w:val="0"/>
           <w:numId w:val="10"/>
         </w:numPr>
-      </w:pPr>
-      <w:r>
-        <w:t xml:space="preserve">Occasionally, two phase locking will not work. Additionally, the print statements that print out the current transaction are needed for two phase locking to work. </w:t>
+        <w:spacing w:line="240" w:lineRule="auto"/>
+      </w:pPr>
+      <w:r>
+        <w:t>Occasionally, two phase locking will not work.</w:t>
       </w:r>
     </w:p>
     <w:p>
       <w:pPr>
+        <w:pStyle w:val="ListParagraph"/>
+        <w:numPr>
+          <w:ilvl w:val="0"/>
+          <w:numId w:val="10"/>
+        </w:numPr>
         <w:spacing w:line="240" w:lineRule="auto"/>
       </w:pPr>
+      <w:r>
+        <w:t xml:space="preserve">Additionally, the print statements that print out the current transaction are needed for two phase locking to work. </w:t>
+      </w:r>
     </w:p>
     <w:sectPr>
       <w:pgSz w:w="12240" w:h="15840"/>
